--- a/AI-ML-C/outputs/Termwork 3.docx
+++ b/AI-ML-C/outputs/Termwork 3.docx
@@ -1,6 +1,6 @@
 
 <file path=word/document.xml><?xml version="1.0" encoding="utf-8"?>
-<w:document xmlns:wpc="http://schemas.microsoft.com/office/word/2010/wordprocessingCanvas" xmlns:cx="http://schemas.microsoft.com/office/drawing/2014/chartex" xmlns:mc="http://schemas.openxmlformats.org/markup-compatibility/2006" xmlns:o="urn:schemas-microsoft-com:office:office" xmlns:r="http://schemas.openxmlformats.org/officeDocument/2006/relationships" xmlns:m="http://schemas.openxmlformats.org/officeDocument/2006/math" xmlns:v="urn:schemas-microsoft-com:vml" xmlns:wp14="http://schemas.microsoft.com/office/word/2010/wordprocessingDrawing" xmlns:wp="http://schemas.openxmlformats.org/drawingml/2006/wordprocessingDrawing" xmlns:w10="urn:schemas-microsoft-com:office:word" xmlns:w="http://schemas.openxmlformats.org/wordprocessingml/2006/main" xmlns:w14="http://schemas.microsoft.com/office/word/2010/wordml" xmlns:w15="http://schemas.microsoft.com/office/word/2012/wordml" xmlns:w16se="http://schemas.microsoft.com/office/word/2015/wordml/symex" xmlns:wpg="http://schemas.microsoft.com/office/word/2010/wordprocessingGroup" xmlns:wpi="http://schemas.microsoft.com/office/word/2010/wordprocessingInk" xmlns:wne="http://schemas.microsoft.com/office/word/2006/wordml" xmlns:wps="http://schemas.microsoft.com/office/word/2010/wordprocessingShape" mc:Ignorable="w14 w15 w16se wp14">
+<w:document xmlns:wpc="http://schemas.microsoft.com/office/word/2010/wordprocessingCanvas" xmlns:cx="http://schemas.microsoft.com/office/drawing/2014/chartex" xmlns:cx1="http://schemas.microsoft.com/office/drawing/2015/9/8/chartex" xmlns:mc="http://schemas.openxmlformats.org/markup-compatibility/2006" xmlns:o="urn:schemas-microsoft-com:office:office" xmlns:r="http://schemas.openxmlformats.org/officeDocument/2006/relationships" xmlns:m="http://schemas.openxmlformats.org/officeDocument/2006/math" xmlns:v="urn:schemas-microsoft-com:vml" xmlns:wp14="http://schemas.microsoft.com/office/word/2010/wordprocessingDrawing" xmlns:wp="http://schemas.openxmlformats.org/drawingml/2006/wordprocessingDrawing" xmlns:w10="urn:schemas-microsoft-com:office:word" xmlns:w="http://schemas.openxmlformats.org/wordprocessingml/2006/main" xmlns:w14="http://schemas.microsoft.com/office/word/2010/wordml" xmlns:w15="http://schemas.microsoft.com/office/word/2012/wordml" xmlns:w16se="http://schemas.microsoft.com/office/word/2015/wordml/symex" xmlns:wpg="http://schemas.microsoft.com/office/word/2010/wordprocessingGroup" xmlns:wpi="http://schemas.microsoft.com/office/word/2010/wordprocessingInk" xmlns:wne="http://schemas.microsoft.com/office/word/2006/wordml" xmlns:wps="http://schemas.microsoft.com/office/word/2010/wordprocessingShape" mc:Ignorable="w14 w15 w16se wp14">
   <w:body>
     <w:p>
       <w:pPr>
@@ -48,8 +48,6 @@
         </w:rPr>
         <w:tab/>
       </w:r>
-      <w:bookmarkStart w:id="0" w:name="_GoBack"/>
-      <w:bookmarkEnd w:id="0"/>
       <w:r>
         <w:rPr>
           <w:sz w:val="24"/>
@@ -105,6 +103,12 @@
           <w:szCs w:val="24"/>
         </w:rPr>
         <w:tab/>
+      </w:r>
+      <w:r>
+        <w:rPr>
+          <w:sz w:val="24"/>
+          <w:szCs w:val="24"/>
+        </w:rPr>
         <w:t>DATE: 03/05/2023</w:t>
       </w:r>
     </w:p>
@@ -124,26 +128,16 @@
       </w:r>
     </w:p>
     <w:p>
-      <w:pPr>
-        <w:rPr>
-          <w:sz w:val="24"/>
-          <w:szCs w:val="24"/>
-        </w:rPr>
-      </w:pPr>
-    </w:p>
-    <w:p>
-      <w:pPr>
-        <w:jc w:val="center"/>
-      </w:pPr>
       <w:r>
         <w:rPr>
           <w:noProof/>
+          <w:lang w:val="en-IN" w:eastAsia="en-IN"/>
         </w:rPr>
         <w:drawing>
-          <wp:inline distT="0" distB="0" distL="0" distR="0">
-            <wp:extent cx="3998595" cy="3166110"/>
-            <wp:effectExtent l="0" t="0" r="1905" b="0"/>
-            <wp:docPr id="1" name="Picture 1" descr="C:\Users\admin\Documents\SEM-6-Lab\AI-ML-C\outputs\Tw3.JPG"/>
+          <wp:inline distT="0" distB="0" distL="0" distR="0" wp14:anchorId="5EAF80E2" wp14:editId="0DF04D4C">
+            <wp:extent cx="3048000" cy="3921864"/>
+            <wp:effectExtent l="0" t="0" r="0" b="2540"/>
+            <wp:docPr id="14" name="Picture 14"/>
             <wp:cNvGraphicFramePr>
               <a:graphicFrameLocks xmlns:a="http://schemas.openxmlformats.org/drawingml/2006/main" noChangeAspect="1"/>
             </wp:cNvGraphicFramePr>
@@ -151,7 +145,7 @@
               <a:graphicData uri="http://schemas.openxmlformats.org/drawingml/2006/picture">
                 <pic:pic xmlns:pic="http://schemas.openxmlformats.org/drawingml/2006/picture">
                   <pic:nvPicPr>
-                    <pic:cNvPr id="0" name="Picture 1" descr="C:\Users\admin\Documents\SEM-6-Lab\AI-ML-C\outputs\Tw3.JPG"/>
+                    <pic:cNvPr id="0" name="Picture 4"/>
                     <pic:cNvPicPr>
                       <a:picLocks noChangeAspect="1" noChangeArrowheads="1"/>
                     </pic:cNvPicPr>
@@ -172,7 +166,128 @@
                   <pic:spPr bwMode="auto">
                     <a:xfrm>
                       <a:off x="0" y="0"/>
-                      <a:ext cx="3998595" cy="3166110"/>
+                      <a:ext cx="3082251" cy="3965935"/>
+                    </a:xfrm>
+                    <a:prstGeom prst="rect">
+                      <a:avLst/>
+                    </a:prstGeom>
+                    <a:noFill/>
+                    <a:ln>
+                      <a:noFill/>
+                    </a:ln>
+                  </pic:spPr>
+                </pic:pic>
+              </a:graphicData>
+            </a:graphic>
+          </wp:inline>
+        </w:drawing>
+      </w:r>
+    </w:p>
+    <w:p/>
+    <w:p>
+      <w:r>
+        <w:rPr>
+          <w:b/>
+          <w:noProof/>
+          <w:lang w:eastAsia="en-IN"/>
+        </w:rPr>
+        <w:drawing>
+          <wp:inline distT="0" distB="0" distL="0" distR="0" wp14:anchorId="4EFD9900" wp14:editId="71E386E3">
+            <wp:extent cx="2466975" cy="2257909"/>
+            <wp:effectExtent l="0" t="0" r="0" b="9525"/>
+            <wp:docPr id="17" name="Picture 17"/>
+            <wp:cNvGraphicFramePr>
+              <a:graphicFrameLocks xmlns:a="http://schemas.openxmlformats.org/drawingml/2006/main" noChangeAspect="1"/>
+            </wp:cNvGraphicFramePr>
+            <a:graphic xmlns:a="http://schemas.openxmlformats.org/drawingml/2006/main">
+              <a:graphicData uri="http://schemas.openxmlformats.org/drawingml/2006/picture">
+                <pic:pic xmlns:pic="http://schemas.openxmlformats.org/drawingml/2006/picture">
+                  <pic:nvPicPr>
+                    <pic:cNvPr id="0" name="Picture 7"/>
+                    <pic:cNvPicPr>
+                      <a:picLocks noChangeAspect="1" noChangeArrowheads="1"/>
+                    </pic:cNvPicPr>
+                  </pic:nvPicPr>
+                  <pic:blipFill>
+                    <a:blip r:embed="rId5">
+                      <a:extLst>
+                        <a:ext uri="{28A0092B-C50C-407E-A947-70E740481C1C}">
+                          <a14:useLocalDpi xmlns:a14="http://schemas.microsoft.com/office/drawing/2010/main" val="0"/>
+                        </a:ext>
+                      </a:extLst>
+                    </a:blip>
+                    <a:srcRect/>
+                    <a:stretch>
+                      <a:fillRect/>
+                    </a:stretch>
+                  </pic:blipFill>
+                  <pic:spPr bwMode="auto">
+                    <a:xfrm>
+                      <a:off x="0" y="0"/>
+                      <a:ext cx="2506475" cy="2294062"/>
+                    </a:xfrm>
+                    <a:prstGeom prst="rect">
+                      <a:avLst/>
+                    </a:prstGeom>
+                    <a:noFill/>
+                    <a:ln>
+                      <a:noFill/>
+                    </a:ln>
+                  </pic:spPr>
+                </pic:pic>
+              </a:graphicData>
+            </a:graphic>
+          </wp:inline>
+        </w:drawing>
+      </w:r>
+      <w:r>
+        <w:tab/>
+      </w:r>
+      <w:bookmarkStart w:id="0" w:name="_GoBack"/>
+      <w:bookmarkEnd w:id="0"/>
+      <w:r>
+        <w:tab/>
+      </w:r>
+      <w:r>
+        <w:rPr>
+          <w:b/>
+          <w:noProof/>
+          <w:lang w:eastAsia="en-IN"/>
+        </w:rPr>
+        <w:drawing>
+          <wp:inline distT="0" distB="0" distL="0" distR="0" wp14:anchorId="48232F30" wp14:editId="08D62D57">
+            <wp:extent cx="2580640" cy="2227128"/>
+            <wp:effectExtent l="0" t="0" r="0" b="1905"/>
+            <wp:docPr id="16" name="Picture 16"/>
+            <wp:cNvGraphicFramePr>
+              <a:graphicFrameLocks xmlns:a="http://schemas.openxmlformats.org/drawingml/2006/main" noChangeAspect="1"/>
+            </wp:cNvGraphicFramePr>
+            <a:graphic xmlns:a="http://schemas.openxmlformats.org/drawingml/2006/main">
+              <a:graphicData uri="http://schemas.openxmlformats.org/drawingml/2006/picture">
+                <pic:pic xmlns:pic="http://schemas.openxmlformats.org/drawingml/2006/picture">
+                  <pic:nvPicPr>
+                    <pic:cNvPr id="0" name="Picture 6"/>
+                    <pic:cNvPicPr>
+                      <a:picLocks noChangeAspect="1" noChangeArrowheads="1"/>
+                    </pic:cNvPicPr>
+                  </pic:nvPicPr>
+                  <pic:blipFill>
+                    <a:blip r:embed="rId6">
+                      <a:extLst>
+                        <a:ext uri="{28A0092B-C50C-407E-A947-70E740481C1C}">
+                          <a14:useLocalDpi xmlns:a14="http://schemas.microsoft.com/office/drawing/2010/main" val="0"/>
+                        </a:ext>
+                      </a:extLst>
+                    </a:blip>
+                    <a:srcRect/>
+                    <a:stretch>
+                      <a:fillRect/>
+                    </a:stretch>
+                  </pic:blipFill>
+                  <pic:spPr bwMode="auto">
+                    <a:xfrm>
+                      <a:off x="0" y="0"/>
+                      <a:ext cx="2630701" cy="2270332"/>
                     </a:xfrm>
                     <a:prstGeom prst="rect">
                       <a:avLst/>
